--- a/WordDocuments/Calibri/0602.docx
+++ b/WordDocuments/Calibri/0602.docx
@@ -12,7 +12,7 @@
           <w:color w:val="000000"/>
           <w:sz w:val="44"/>
         </w:rPr>
-        <w:t>Exploring the Mind-Body Connection</w:t>
+        <w:t>Exploring the Wonders of Mathematics: Unlocking the Secrets of Patterns and Numbers</w:t>
       </w:r>
     </w:p>
     <w:p>
@@ -26,7 +26,31 @@
           <w:color w:val="000000"/>
           <w:sz w:val="36"/>
         </w:rPr>
-        <w:t>Jonathan Harper</w:t>
+        <w:t>Cathy Jennings, M</w:t>
+      </w:r>
+      <w:r>
+        <w:rPr>
+          <w:rFonts w:ascii="Calibri" w:hAnsi="Calibri"/>
+          <w:color w:val="000000"/>
+          <w:sz w:val="36"/>
+        </w:rPr>
+        <w:t>.</w:t>
+      </w:r>
+      <w:r>
+        <w:rPr>
+          <w:rFonts w:ascii="Calibri" w:hAnsi="Calibri"/>
+          <w:color w:val="000000"/>
+          <w:sz w:val="36"/>
+        </w:rPr>
+        <w:t>A</w:t>
+      </w:r>
+      <w:r>
+        <w:rPr>
+          <w:rFonts w:ascii="Calibri" w:hAnsi="Calibri"/>
+          <w:color w:val="000000"/>
+          <w:sz w:val="36"/>
+        </w:rPr>
+        <w:t>.</w:t>
       </w:r>
     </w:p>
     <w:p>
@@ -39,7 +63,23 @@
           <w:color w:val="000000"/>
           <w:sz w:val="32"/>
         </w:rPr>
-        <w:t>jharper@newthink</w:t>
+        <w:t>cathy</w:t>
+      </w:r>
+      <w:r>
+        <w:rPr>
+          <w:rFonts w:ascii="Calibri" w:hAnsi="Calibri"/>
+          <w:color w:val="000000"/>
+          <w:sz w:val="32"/>
+        </w:rPr>
+        <w:t>.</w:t>
+      </w:r>
+      <w:r>
+        <w:rPr>
+          <w:rFonts w:ascii="Calibri" w:hAnsi="Calibri"/>
+          <w:color w:val="000000"/>
+          <w:sz w:val="32"/>
+        </w:rPr>
+        <w:t>jennings@schooldistrict</w:t>
       </w:r>
       <w:r>
         <w:rPr>
@@ -66,7 +106,7 @@
           <w:color w:val="000000"/>
           <w:sz w:val="24"/>
         </w:rPr>
-        <w:t>The intricate relationship between the mind and body has long been a subject of fascination and extensive study</w:t>
+        <w:t>The fascinating world of mathematics offers an enthralling journey of discovery into the intricacies of patterns, relationships, and numbers</w:t>
       </w:r>
       <w:r>
         <w:rPr>
@@ -82,7 +122,7 @@
           <w:color w:val="000000"/>
           <w:sz w:val="24"/>
         </w:rPr>
-        <w:t xml:space="preserve"> This connection, often referred to as the mind-body connection, encompasses the bidirectional communication and influence between psychological and physiological processes</w:t>
+        <w:t xml:space="preserve"> As we delve into this realm of complexity, we uncover the secrets of structure and order that govern the universe itself</w:t>
       </w:r>
       <w:r>
         <w:rPr>
@@ -98,23 +138,7 @@
           <w:color w:val="000000"/>
           <w:sz w:val="24"/>
         </w:rPr>
-        <w:t xml:space="preserve"> It encompasses the profound impact our thoughts, emotions, and beliefs can exert on our physical health, and conversely, how our physical experiences can shape our mental and emotional well-being</w:t>
-      </w:r>
-      <w:r>
-        <w:rPr>
-          <w:rFonts w:ascii="Calibri" w:hAnsi="Calibri"/>
-          <w:color w:val="000000"/>
-          <w:sz w:val="24"/>
-        </w:rPr>
-        <w:t>.</w:t>
-      </w:r>
-      <w:r>
-        <w:rPr>
-          <w:rFonts w:ascii="Calibri" w:hAnsi="Calibri"/>
-          <w:color w:val="000000"/>
-          <w:sz w:val="24"/>
-        </w:rPr>
-        <w:t xml:space="preserve"> Unveiling the intricacies of this interconnectedness holds the potential to revolutionize our understanding of human health and well-being</w:t>
+        <w:t xml:space="preserve"> From the geometry of nature's designs to the intricate logic of mathematical proofs, mathematics unveils fundamental truths about the world we inhabit</w:t>
       </w:r>
       <w:r>
         <w:rPr>
@@ -139,7 +163,7 @@
           <w:sz w:val="24"/>
         </w:rPr>
         <w:br/>
-        <w:t>Throughout history, philosophers and healers have recognized the undeniable link between mental and physical health, emphasizing the importance of a harmonious balance between the two</w:t>
+        <w:t>Mathematics, like a symphony of symbols, harmonizes the diverse elements of our reality</w:t>
       </w:r>
       <w:r>
         <w:rPr>
@@ -155,7 +179,7 @@
           <w:color w:val="000000"/>
           <w:sz w:val="24"/>
         </w:rPr>
-        <w:t xml:space="preserve"> Advances in modern science have further corroborated this ancient wisdom</w:t>
+        <w:t xml:space="preserve"> Through the interplay of numbers, patterns emerge, revealing the underlying structure of the cosmos</w:t>
       </w:r>
       <w:r>
         <w:rPr>
@@ -171,7 +195,7 @@
           <w:color w:val="000000"/>
           <w:sz w:val="24"/>
         </w:rPr>
-        <w:t xml:space="preserve"> Research has illuminated the intricate interplay between our emotions and immune response, the influence of stress on cardiovascular health, and the remarkable ability of the mind to promote healing and influence physiological processes</w:t>
+        <w:t xml:space="preserve"> Equations, with their delicate balance of symbols, become blueprints for understanding the universe</w:t>
       </w:r>
       <w:r>
         <w:rPr>
@@ -187,7 +211,7 @@
           <w:color w:val="000000"/>
           <w:sz w:val="24"/>
         </w:rPr>
-        <w:t xml:space="preserve"> Moreover, the concept of psychosomatic disorders, where psychological factors significantly contribute to the manifestation of physical symptoms, further underscores the profound mind-body connection</w:t>
+        <w:t xml:space="preserve"> Just as a musical composition captivates us with its harmonious melodies, mathematics enchants us with its elegant solutions and profound patterns</w:t>
       </w:r>
       <w:r>
         <w:rPr>
@@ -212,7 +236,7 @@
           <w:sz w:val="24"/>
         </w:rPr>
         <w:br/>
-        <w:t>Beyond the realm of physical health, the mind-body connection extends to our cognitive functions</w:t>
+        <w:t>The beauty of mathematics lies in its universality</w:t>
       </w:r>
       <w:r>
         <w:rPr>
@@ -228,7 +252,7 @@
           <w:color w:val="000000"/>
           <w:sz w:val="24"/>
         </w:rPr>
-        <w:t xml:space="preserve"> Beliefs, attitudes, and expectations can markedly influence our perception of reality and our response to various life events</w:t>
+        <w:t xml:space="preserve"> It transcends cultural, linguistic, and geographic boundaries, unifying humanity in a common pursuit of understanding</w:t>
       </w:r>
       <w:r>
         <w:rPr>
@@ -244,7 +268,7 @@
           <w:color w:val="000000"/>
           <w:sz w:val="24"/>
         </w:rPr>
-        <w:t xml:space="preserve"> The placebo effect, where the mere belief in a treatment's effectiveness can lead to tangible improvements in health outcomes, serves as a striking illustration of the mind's profound capacity to influence our physiology</w:t>
+        <w:t xml:space="preserve"> Mathematicians, like explorers embarking on daring expeditions, push the boundaries of knowledge, uncovering hidden truths, and expanding the frontiers of human understanding</w:t>
       </w:r>
       <w:r>
         <w:rPr>
@@ -260,7 +284,7 @@
           <w:color w:val="000000"/>
           <w:sz w:val="24"/>
         </w:rPr>
-        <w:t xml:space="preserve"> Understanding the mind-body connection holds tremendous promise for developing holistic therapeutic approaches that address both the physical and mental aspects of health</w:t>
+        <w:t xml:space="preserve"> Through its elegance, abstraction, and universality, mathematics captivates minds and fuels our imagination, propelling us towards new discoveries and unraveling the enigmas that surround us</w:t>
       </w:r>
       <w:r>
         <w:rPr>
@@ -287,7 +311,7 @@
           <w:rFonts w:ascii="Calibri" w:hAnsi="Calibri"/>
           <w:color w:val="000000"/>
         </w:rPr>
-        <w:t>The mind-body connection encompasses the bidirectional relationship between psychological and physiological processes, profoundly impacting our health and well-being</w:t>
+        <w:t>Mathematics, a realm of boundless exploration, invites us to unlock the secrets of patterns, relationships, and numbers</w:t>
       </w:r>
       <w:r>
         <w:rPr>
@@ -301,15 +325,7 @@
           <w:rFonts w:ascii="Calibri" w:hAnsi="Calibri"/>
           <w:color w:val="000000"/>
         </w:rPr>
-        <w:t xml:space="preserve"> Physical and </w:t>
-      </w:r>
-      <w:r>
-        <w:rPr>
-          <w:rFonts w:ascii="Calibri" w:hAnsi="Calibri"/>
-          <w:color w:val="000000"/>
-        </w:rPr>
-        <w:lastRenderedPageBreak/>
-        <w:t>mental health aspects are interwoven, with thoughts, emotions, and beliefs influencing our physiological state, and physical experiences in turn shaping our mental and emotional well-being</w:t>
+        <w:t xml:space="preserve"> Its intricate symphony of symbols reveals the underlying structure of our universe, unveiling fundamental truths about the world we inhabit</w:t>
       </w:r>
       <w:r>
         <w:rPr>
@@ -323,7 +339,7 @@
           <w:rFonts w:ascii="Calibri" w:hAnsi="Calibri"/>
           <w:color w:val="000000"/>
         </w:rPr>
-        <w:t xml:space="preserve"> This interconnectedness holds immense potential for revolutionizing our understanding of health and driving the development of holistic therapeutic approaches</w:t>
+        <w:t xml:space="preserve"> Universally appealing, mathematics transcends borders, unifying humanity in a common quest for understanding</w:t>
       </w:r>
       <w:r>
         <w:rPr>
@@ -337,7 +353,29 @@
           <w:rFonts w:ascii="Calibri" w:hAnsi="Calibri"/>
           <w:color w:val="000000"/>
         </w:rPr>
-        <w:t xml:space="preserve"> Exploring the mechanisms and implications of this mind-body connection offers a path towards enhancing our physical, mental, and emotional well-being</w:t>
+        <w:t xml:space="preserve"> Through the tireless efforts of mathematicians, new frontiers of knowledge are uncovered, propelling us towards discoveries that expand our understanding of the cosmos and fuel our </w:t>
+      </w:r>
+      <w:r>
+        <w:rPr>
+          <w:rFonts w:ascii="Calibri" w:hAnsi="Calibri"/>
+          <w:color w:val="000000"/>
+        </w:rPr>
+        <w:lastRenderedPageBreak/>
+        <w:t>imagination</w:t>
+      </w:r>
+      <w:r>
+        <w:rPr>
+          <w:rFonts w:ascii="Calibri" w:hAnsi="Calibri"/>
+          <w:color w:val="000000"/>
+        </w:rPr>
+        <w:t>.</w:t>
+      </w:r>
+      <w:r>
+        <w:rPr>
+          <w:rFonts w:ascii="Calibri" w:hAnsi="Calibri"/>
+          <w:color w:val="000000"/>
+        </w:rPr>
+        <w:t xml:space="preserve"> Mathematics, with its elegance, abstraction, and universality, remains an enduring source of fascination, challenging us to unravel the enigmatic puzzles that await us</w:t>
       </w:r>
       <w:r>
         <w:rPr>
@@ -347,6 +385,7 @@
         <w:t>.</w:t>
       </w:r>
     </w:p>
+    <w:p/>
     <w:sectPr>
       <w:pgSz w:w="12240" w:h="15840"/>
       <w:pgMar w:top="1440" w:right="1800" w:bottom="1440" w:left="1800" w:header="720" w:footer="720" w:gutter="0"/>
@@ -530,31 +569,31 @@
       </w:rPr>
     </w:lvl>
   </w:abstractNum>
-  <w:num w:numId="1" w16cid:durableId="1040210428">
+  <w:num w:numId="1" w16cid:durableId="2095396141">
     <w:abstractNumId w:val="8"/>
   </w:num>
-  <w:num w:numId="2" w16cid:durableId="791092290">
+  <w:num w:numId="2" w16cid:durableId="709495370">
     <w:abstractNumId w:val="6"/>
   </w:num>
-  <w:num w:numId="3" w16cid:durableId="406809552">
+  <w:num w:numId="3" w16cid:durableId="398792081">
     <w:abstractNumId w:val="5"/>
   </w:num>
-  <w:num w:numId="4" w16cid:durableId="2076388082">
+  <w:num w:numId="4" w16cid:durableId="1715617666">
     <w:abstractNumId w:val="4"/>
   </w:num>
-  <w:num w:numId="5" w16cid:durableId="488255850">
+  <w:num w:numId="5" w16cid:durableId="392388151">
     <w:abstractNumId w:val="7"/>
   </w:num>
-  <w:num w:numId="6" w16cid:durableId="121654577">
+  <w:num w:numId="6" w16cid:durableId="1536967800">
     <w:abstractNumId w:val="3"/>
   </w:num>
-  <w:num w:numId="7" w16cid:durableId="1999574111">
+  <w:num w:numId="7" w16cid:durableId="1006785845">
     <w:abstractNumId w:val="2"/>
   </w:num>
-  <w:num w:numId="8" w16cid:durableId="2033410262">
+  <w:num w:numId="8" w16cid:durableId="806513426">
     <w:abstractNumId w:val="1"/>
   </w:num>
-  <w:num w:numId="9" w16cid:durableId="1029641418">
+  <w:num w:numId="9" w16cid:durableId="1425566834">
     <w:abstractNumId w:val="0"/>
   </w:num>
 </w:numbering>
